--- a/DOKU/Projekt_Dokumentation_Event_Ticketing_Plattform_API.docx
+++ b/DOKU/Projekt_Dokumentation_Event_Ticketing_Plattform_API.docx
@@ -373,6 +373,7 @@
       </w:pPr>
       <w:r>
         <w:rPr>
+          <w:noProof/>
           <w:lang w:val="de-DE"/>
         </w:rPr>
         <w:drawing>
@@ -604,9 +605,9 @@
         <w:tblLook w:val="04A0" w:firstRow="1" w:lastRow="0" w:firstColumn="1" w:lastColumn="0" w:noHBand="0" w:noVBand="1"/>
       </w:tblPr>
       <w:tblGrid>
-        <w:gridCol w:w="2876"/>
+        <w:gridCol w:w="2877"/>
         <w:gridCol w:w="2328"/>
-        <w:gridCol w:w="3426"/>
+        <w:gridCol w:w="3425"/>
       </w:tblGrid>
       <w:tr>
         <w:tc>
@@ -760,30 +761,7 @@
                 <w:rFonts w:ascii="Arial" w:hAnsi="Arial" w:cs="Arial"/>
                 <w:lang w:val="de-DE"/>
               </w:rPr>
-              <w:t xml:space="preserve">. Wir haben diese Sprache gewählt, weil sie der Industriestandard für </w:t>
-            </w:r>
-            <w:r>
-              <w:rPr>
-                <w:rFonts w:ascii="Arial" w:hAnsi="Arial" w:cs="Arial"/>
-                <w:b/>
-                <w:bCs/>
-                <w:lang w:val="de-DE"/>
-              </w:rPr>
-              <w:t>geschäftskritische, hochskalierbare Systeme</w:t>
-            </w:r>
-            <w:r>
-              <w:rPr>
-                <w:rFonts w:ascii="Arial" w:hAnsi="Arial" w:cs="Arial"/>
-                <w:lang w:val="de-DE"/>
-              </w:rPr>
-              <w:t xml:space="preserve"> ist (z.B. Banken, große Plattformen). </w:t>
-            </w:r>
-            <w:r>
-              <w:rPr>
-                <w:rFonts w:ascii="Arial" w:hAnsi="Arial" w:cs="Arial"/>
-                <w:lang w:val="de-DE"/>
-              </w:rPr>
-              <w:t>LTS = Long-Term Support.</w:t>
+              <w:t>. Wir haben diese Sprache gewählt, weil sie der Industriestandard für geschäftskritische, hochskalierbare Systeme ist (z.B. Banken, große Plattformen). LTS = Long-Term Support.</w:t>
             </w:r>
           </w:p>
         </w:tc>
@@ -877,30 +855,7 @@
                 <w:rFonts w:ascii="Arial" w:hAnsi="Arial" w:cs="Arial"/>
                 <w:lang w:val="de-DE"/>
               </w:rPr>
-              <w:t xml:space="preserve">Seine Hauptaufgabe ist es, die Architektur </w:t>
-            </w:r>
-            <w:r>
-              <w:rPr>
-                <w:rFonts w:ascii="Arial" w:hAnsi="Arial" w:cs="Arial"/>
-                <w:b/>
-                <w:bCs/>
-                <w:lang w:val="de-DE"/>
-              </w:rPr>
-              <w:t>vollautomatisch zusammenzusetzen</w:t>
-            </w:r>
-            <w:r>
-              <w:rPr>
-                <w:rFonts w:ascii="Arial" w:hAnsi="Arial" w:cs="Arial"/>
-                <w:lang w:val="de-DE"/>
-              </w:rPr>
-              <w:t>, damit sich die Entwickler auf die Geschäftslogik konzentrieren können.</w:t>
-            </w:r>
-            <w:r>
-              <w:rPr>
-                <w:rFonts w:ascii="Arial" w:hAnsi="Arial" w:cs="Arial"/>
-                <w:lang w:val="de-DE"/>
-              </w:rPr>
-              <w:t xml:space="preserve"> Es verbindet die drei logischen Schichten: „Controller (Eingang), Service (Logik), Repository (Datenbank)“.</w:t>
+              <w:t>Seine Hauptaufgabe ist es, die Architektur vollautomatisch zusammenzusetzen, damit sich die Entwickler auf die Geschäftslogik konzentrieren können. Es verbindet die drei logischen Schichten: „Controller (Eingang), Service (Logik), Repository (Datenbank)“.</w:t>
             </w:r>
           </w:p>
         </w:tc>
@@ -972,39 +927,7 @@
                 <w:rFonts w:ascii="Arial" w:hAnsi="Arial" w:cs="Arial"/>
                 <w:lang w:val="de-DE"/>
               </w:rPr>
-              <w:t xml:space="preserve">Der Ort, an dem die Daten dauerhaft und sicher gespeichert werden (die Datenbank). </w:t>
-            </w:r>
-            <w:r>
-              <w:rPr>
-                <w:rFonts w:ascii="Arial" w:hAnsi="Arial" w:cs="Arial"/>
-                <w:b/>
-                <w:bCs/>
-                <w:lang w:val="de-DE"/>
-              </w:rPr>
-              <w:t>ACID</w:t>
-            </w:r>
-            <w:r>
-              <w:rPr>
-                <w:rFonts w:ascii="Arial" w:hAnsi="Arial" w:cs="Arial"/>
-                <w:lang w:val="de-DE"/>
-              </w:rPr>
-              <w:t xml:space="preserve"> ist eine Qualitätsgarantie: Es stellt sicher, dass Ticketverkäufe immer </w:t>
-            </w:r>
-            <w:r>
-              <w:rPr>
-                <w:rFonts w:ascii="Arial" w:hAnsi="Arial" w:cs="Arial"/>
-                <w:b/>
-                <w:bCs/>
-                <w:lang w:val="de-DE"/>
-              </w:rPr>
-              <w:t>zuverlässig und konsistent</w:t>
-            </w:r>
-            <w:r>
-              <w:rPr>
-                <w:rFonts w:ascii="Arial" w:hAnsi="Arial" w:cs="Arial"/>
-                <w:lang w:val="de-DE"/>
-              </w:rPr>
-              <w:t xml:space="preserve"> ablaufen (keine Überbuchung).</w:t>
+              <w:t>Der Ort, an dem die Daten dauerhaft und sicher gespeichert werden (die Datenbank). ACID ist eine Qualitätsgarantie: Es stellt sicher, dass Ticketverkäufe immer zuverlässig und konsistent ablaufen (keine Überbuchung).</w:t>
             </w:r>
           </w:p>
         </w:tc>
@@ -1024,21 +947,7 @@
               <w:rPr>
                 <w:rFonts w:ascii="Arial" w:hAnsi="Arial" w:cs="Arial"/>
               </w:rPr>
-              <w:t xml:space="preserve">Der </w:t>
-            </w:r>
-            <w:proofErr w:type="spellStart"/>
-            <w:r>
-              <w:rPr>
-                <w:rFonts w:ascii="Arial" w:hAnsi="Arial" w:cs="Arial"/>
-              </w:rPr>
-              <w:t>Übersetzer</w:t>
-            </w:r>
-            <w:proofErr w:type="spellEnd"/>
-            <w:r>
-              <w:rPr>
-                <w:rFonts w:ascii="Arial" w:hAnsi="Arial" w:cs="Arial"/>
-              </w:rPr>
-              <w:t xml:space="preserve"> (ORM)</w:t>
+              <w:t>Der Übersetzer (ORM)</w:t>
             </w:r>
           </w:p>
           <w:p>
@@ -1110,39 +1019,7 @@
                 <w:rFonts w:ascii="Arial" w:hAnsi="Arial" w:cs="Arial"/>
                 <w:lang w:val="de-DE"/>
               </w:rPr>
-              <w:t xml:space="preserve">Der "Übersetzer" zwischen der </w:t>
-            </w:r>
-            <w:r>
-              <w:rPr>
-                <w:rFonts w:ascii="Arial" w:hAnsi="Arial" w:cs="Arial"/>
-                <w:b/>
-                <w:bCs/>
-                <w:lang w:val="de-DE"/>
-              </w:rPr>
-              <w:t>Java-Sprache</w:t>
-            </w:r>
-            <w:r>
-              <w:rPr>
-                <w:rFonts w:ascii="Arial" w:hAnsi="Arial" w:cs="Arial"/>
-                <w:lang w:val="de-DE"/>
-              </w:rPr>
-              <w:t xml:space="preserve"> (Objekten) und der </w:t>
-            </w:r>
-            <w:r>
-              <w:rPr>
-                <w:rFonts w:ascii="Arial" w:hAnsi="Arial" w:cs="Arial"/>
-                <w:b/>
-                <w:bCs/>
-                <w:lang w:val="de-DE"/>
-              </w:rPr>
-              <w:t>Datenbank-Sprache</w:t>
-            </w:r>
-            <w:r>
-              <w:rPr>
-                <w:rFonts w:ascii="Arial" w:hAnsi="Arial" w:cs="Arial"/>
-                <w:lang w:val="de-DE"/>
-              </w:rPr>
-              <w:t xml:space="preserve"> (SQL-Tabellen). Wir können Code schreiben, ohne komplexe SQL-Befehle selbst tippen zu müssen.</w:t>
+              <w:t>Der "Übersetzer" zwischen der Java-Sprache (Objekten) und der Datenbank-Sprache (SQL-Tabellen). Wir können Code schreiben, ohne komplexe SQL-Befehle selbst tippen zu müssen.</w:t>
             </w:r>
           </w:p>
           <w:p>
@@ -1313,6 +1190,52 @@
               <w:t>Frontend Logik</w:t>
             </w:r>
           </w:p>
+          <w:p>
+            <w:pPr>
+              <w:tabs>
+                <w:tab w:val="left" w:pos="1800"/>
+              </w:tabs>
+              <w:rPr>
+                <w:rFonts w:ascii="Arial" w:hAnsi="Arial" w:cs="Arial"/>
+              </w:rPr>
+            </w:pPr>
+          </w:p>
+          <w:p>
+            <w:pPr>
+              <w:tabs>
+                <w:tab w:val="left" w:pos="1800"/>
+              </w:tabs>
+              <w:rPr>
+                <w:rFonts w:ascii="Arial" w:hAnsi="Arial" w:cs="Arial"/>
+              </w:rPr>
+            </w:pPr>
+          </w:p>
+          <w:p>
+            <w:pPr>
+              <w:tabs>
+                <w:tab w:val="left" w:pos="1800"/>
+              </w:tabs>
+              <w:rPr>
+                <w:rFonts w:ascii="Arial" w:hAnsi="Arial" w:cs="Arial"/>
+              </w:rPr>
+            </w:pPr>
+          </w:p>
+          <w:p>
+            <w:pPr>
+              <w:tabs>
+                <w:tab w:val="left" w:pos="1800"/>
+              </w:tabs>
+              <w:rPr>
+                <w:rFonts w:ascii="Arial" w:hAnsi="Arial" w:cs="Arial"/>
+              </w:rPr>
+            </w:pPr>
+            <w:r>
+              <w:rPr>
+                <w:rFonts w:ascii="Arial" w:hAnsi="Arial" w:cs="Arial"/>
+              </w:rPr>
+              <w:t xml:space="preserve">                      ||</w:t>
+            </w:r>
+          </w:p>
         </w:tc>
         <w:tc>
           <w:tcPr>
@@ -1328,6 +1251,7 @@
               <w:rPr>
                 <w:rFonts w:ascii="Arial" w:hAnsi="Arial" w:cs="Arial"/>
               </w:rPr>
+              <w:lastRenderedPageBreak/>
               <w:t>HTML</w:t>
             </w:r>
           </w:p>
@@ -1373,6 +1297,7 @@
               </w:tabs>
               <w:rPr>
                 <w:rFonts w:ascii="Arial" w:hAnsi="Arial" w:cs="Arial"/>
+                <w:lang w:val="de-DE"/>
               </w:rPr>
             </w:pPr>
           </w:p>
@@ -1383,6 +1308,7 @@
               </w:tabs>
               <w:rPr>
                 <w:rFonts w:ascii="Arial" w:hAnsi="Arial" w:cs="Arial"/>
+                <w:lang w:val="de-DE"/>
               </w:rPr>
             </w:pPr>
           </w:p>
@@ -1398,8 +1324,15 @@
             <w:r>
               <w:rPr>
                 <w:rFonts w:ascii="Arial" w:hAnsi="Arial" w:cs="Arial"/>
-              </w:rPr>
-              <w:t xml:space="preserve">                        ||</w:t>
+                <w:lang w:val="de-DE"/>
+              </w:rPr>
+              <w:t xml:space="preserve">                      </w:t>
+            </w:r>
+            <w:r>
+              <w:rPr>
+                <w:rFonts w:ascii="Arial" w:hAnsi="Arial" w:cs="Arial"/>
+              </w:rPr>
+              <w:t>||</w:t>
             </w:r>
           </w:p>
         </w:tc>
@@ -1438,18 +1371,9 @@
             <w:r>
               <w:rPr>
                 <w:rFonts w:ascii="Arial" w:hAnsi="Arial" w:cs="Arial"/>
-                <w:b/>
-                <w:bCs/>
                 <w:lang w:val="de-DE"/>
               </w:rPr>
-              <w:t>Das Aussehen:</w:t>
-            </w:r>
-            <w:r>
-              <w:rPr>
-                <w:rFonts w:ascii="Arial" w:hAnsi="Arial" w:cs="Arial"/>
-                <w:lang w:val="de-DE"/>
-              </w:rPr>
-              <w:t xml:space="preserve"> Definiert das visuelle Design, die Farben, Schriftarten und das Layout (z.B. wie die Event-Karten angeordnet sind oder wie die Ticket-Auswahl formatiert ist).</w:t>
+              <w:t>Das Aussehen: Definiert das visuelle Design, die Farben, Schriftarten und das Layout (z.B. wie die Event-Karten angeordnet sind oder wie die Ticket-Auswahl formatiert ist).</w:t>
             </w:r>
           </w:p>
         </w:tc>
@@ -1466,6 +1390,7 @@
               </w:tabs>
               <w:rPr>
                 <w:rFonts w:ascii="Arial" w:hAnsi="Arial" w:cs="Arial"/>
+                <w:lang w:val="de-DE"/>
               </w:rPr>
             </w:pPr>
           </w:p>
@@ -1476,6 +1401,7 @@
               </w:tabs>
               <w:rPr>
                 <w:rFonts w:ascii="Arial" w:hAnsi="Arial" w:cs="Arial"/>
+                <w:lang w:val="de-DE"/>
               </w:rPr>
             </w:pPr>
           </w:p>
@@ -1486,6 +1412,7 @@
               </w:tabs>
               <w:rPr>
                 <w:rFonts w:ascii="Arial" w:hAnsi="Arial" w:cs="Arial"/>
+                <w:lang w:val="de-DE"/>
               </w:rPr>
             </w:pPr>
           </w:p>
@@ -1496,6 +1423,7 @@
               </w:tabs>
               <w:rPr>
                 <w:rFonts w:ascii="Arial" w:hAnsi="Arial" w:cs="Arial"/>
+                <w:lang w:val="de-DE"/>
               </w:rPr>
             </w:pPr>
           </w:p>
@@ -1506,6 +1434,7 @@
               </w:tabs>
               <w:rPr>
                 <w:rFonts w:ascii="Arial" w:hAnsi="Arial" w:cs="Arial"/>
+                <w:lang w:val="de-DE"/>
               </w:rPr>
             </w:pPr>
           </w:p>
@@ -1516,6 +1445,7 @@
               </w:tabs>
               <w:rPr>
                 <w:rFonts w:ascii="Arial" w:hAnsi="Arial" w:cs="Arial"/>
+                <w:lang w:val="de-DE"/>
               </w:rPr>
             </w:pPr>
           </w:p>
@@ -1526,6 +1456,7 @@
               </w:tabs>
               <w:rPr>
                 <w:rFonts w:ascii="Arial" w:hAnsi="Arial" w:cs="Arial"/>
+                <w:lang w:val="de-DE"/>
               </w:rPr>
             </w:pPr>
           </w:p>
@@ -1536,6 +1467,7 @@
               </w:tabs>
               <w:rPr>
                 <w:rFonts w:ascii="Arial" w:hAnsi="Arial" w:cs="Arial"/>
+                <w:lang w:val="de-DE"/>
               </w:rPr>
             </w:pPr>
           </w:p>
@@ -1551,8 +1483,15 @@
             <w:r>
               <w:rPr>
                 <w:rFonts w:ascii="Arial" w:hAnsi="Arial" w:cs="Arial"/>
-              </w:rPr>
-              <w:t xml:space="preserve">                         ||</w:t>
+                <w:lang w:val="de-DE"/>
+              </w:rPr>
+              <w:t xml:space="preserve">                      </w:t>
+            </w:r>
+            <w:r>
+              <w:rPr>
+                <w:rFonts w:ascii="Arial" w:hAnsi="Arial" w:cs="Arial"/>
+              </w:rPr>
+              <w:t>||</w:t>
             </w:r>
           </w:p>
         </w:tc>
@@ -1585,25 +1524,46 @@
               </w:tabs>
               <w:rPr>
                 <w:rFonts w:ascii="Arial" w:hAnsi="Arial" w:cs="Arial"/>
-                <w:b/>
-                <w:bCs/>
                 <w:lang w:val="de-DE"/>
               </w:rPr>
             </w:pPr>
             <w:r>
               <w:rPr>
                 <w:rFonts w:ascii="Arial" w:hAnsi="Arial" w:cs="Arial"/>
-                <w:b/>
-                <w:bCs/>
                 <w:lang w:val="de-DE"/>
               </w:rPr>
-              <w:t>Die Intelligenz und Verbindung: Das "Gehirn" der Webseite. JavaScript ist verantwortlich für die gesamte Dynamik der Seite</w:t>
+              <w:t>Die Intelligenz und Verbindung: Das "Gehirn" der Webseite. JavaScript ist verantwortlich für die gesamte Dynamik der Seite.</w:t>
             </w:r>
+          </w:p>
+          <w:p>
+            <w:pPr>
+              <w:tabs>
+                <w:tab w:val="left" w:pos="1125"/>
+              </w:tabs>
+              <w:rPr>
+                <w:rFonts w:ascii="Arial" w:hAnsi="Arial" w:cs="Arial"/>
+                <w:lang w:val="de-DE"/>
+              </w:rPr>
+            </w:pPr>
             <w:r>
               <w:rPr>
                 <w:rFonts w:ascii="Arial" w:hAnsi="Arial" w:cs="Arial"/>
-                <w:b/>
-                <w:bCs/>
+                <w:lang w:val="de-DE"/>
+              </w:rPr>
+              <w:t xml:space="preserve">API-Aufrufe: Sendet die Anfragen (GET, POST) an Ihr Java/Spring Boot </w:t>
+            </w:r>
+            <w:proofErr w:type="gramStart"/>
+            <w:r>
+              <w:rPr>
+                <w:rFonts w:ascii="Arial" w:hAnsi="Arial" w:cs="Arial"/>
+                <w:lang w:val="de-DE"/>
+              </w:rPr>
+              <w:t>Backend</w:t>
+            </w:r>
+            <w:proofErr w:type="gramEnd"/>
+            <w:r>
+              <w:rPr>
+                <w:rFonts w:ascii="Arial" w:hAnsi="Arial" w:cs="Arial"/>
                 <w:lang w:val="de-DE"/>
               </w:rPr>
               <w:t>.</w:t>
@@ -1616,58 +1576,12 @@
               </w:tabs>
               <w:rPr>
                 <w:rFonts w:ascii="Arial" w:hAnsi="Arial" w:cs="Arial"/>
-                <w:b/>
-                <w:bCs/>
                 <w:lang w:val="de-DE"/>
               </w:rPr>
             </w:pPr>
             <w:r>
               <w:rPr>
                 <w:rFonts w:ascii="Arial" w:hAnsi="Arial" w:cs="Arial"/>
-                <w:b/>
-                <w:bCs/>
-                <w:lang w:val="de-DE"/>
-              </w:rPr>
-              <w:t xml:space="preserve">API-Aufrufe: Sendet die Anfragen (GET, POST) an Ihr Java/Spring Boot </w:t>
-            </w:r>
-            <w:proofErr w:type="gramStart"/>
-            <w:r>
-              <w:rPr>
-                <w:rFonts w:ascii="Arial" w:hAnsi="Arial" w:cs="Arial"/>
-                <w:b/>
-                <w:bCs/>
-                <w:lang w:val="de-DE"/>
-              </w:rPr>
-              <w:t>Backend</w:t>
-            </w:r>
-            <w:proofErr w:type="gramEnd"/>
-            <w:r>
-              <w:rPr>
-                <w:rFonts w:ascii="Arial" w:hAnsi="Arial" w:cs="Arial"/>
-                <w:b/>
-                <w:bCs/>
-                <w:lang w:val="de-DE"/>
-              </w:rPr>
-              <w:t>.</w:t>
-            </w:r>
-          </w:p>
-          <w:p>
-            <w:pPr>
-              <w:tabs>
-                <w:tab w:val="left" w:pos="1125"/>
-              </w:tabs>
-              <w:rPr>
-                <w:rFonts w:ascii="Arial" w:hAnsi="Arial" w:cs="Arial"/>
-                <w:b/>
-                <w:bCs/>
-                <w:lang w:val="de-DE"/>
-              </w:rPr>
-            </w:pPr>
-            <w:r>
-              <w:rPr>
-                <w:rFonts w:ascii="Arial" w:hAnsi="Arial" w:cs="Arial"/>
-                <w:b/>
-                <w:bCs/>
                 <w:lang w:val="de-DE"/>
               </w:rPr>
               <w:t xml:space="preserve">Datenverarbeitung: Liest die JSON-Antworten des </w:t>
@@ -1676,8 +1590,6 @@
             <w:r>
               <w:rPr>
                 <w:rFonts w:ascii="Arial" w:hAnsi="Arial" w:cs="Arial"/>
-                <w:b/>
-                <w:bCs/>
                 <w:lang w:val="de-DE"/>
               </w:rPr>
               <w:t>Backends</w:t>
@@ -1686,8 +1598,6 @@
             <w:r>
               <w:rPr>
                 <w:rFonts w:ascii="Arial" w:hAnsi="Arial" w:cs="Arial"/>
-                <w:b/>
-                <w:bCs/>
                 <w:lang w:val="de-DE"/>
               </w:rPr>
               <w:t xml:space="preserve"> (z.B. das </w:t>
@@ -1696,8 +1606,6 @@
             <w:r>
               <w:rPr>
                 <w:rFonts w:ascii="Arial" w:hAnsi="Arial" w:cs="Arial"/>
-                <w:b/>
-                <w:bCs/>
                 <w:lang w:val="de-DE"/>
               </w:rPr>
               <w:t>EventDetailsDto</w:t>
@@ -1706,8 +1614,6 @@
             <w:r>
               <w:rPr>
                 <w:rFonts w:ascii="Arial" w:hAnsi="Arial" w:cs="Arial"/>
-                <w:b/>
-                <w:bCs/>
                 <w:lang w:val="de-DE"/>
               </w:rPr>
               <w:t>).</w:t>
@@ -1728,8 +1634,6 @@
             <w:r>
               <w:rPr>
                 <w:rFonts w:ascii="Arial" w:hAnsi="Arial" w:cs="Arial"/>
-                <w:b/>
-                <w:bCs/>
                 <w:lang w:val="de-DE"/>
               </w:rPr>
               <w:t>DOM-Manipulation: Aktualisiert die Webseite in Echtzeit (z.B. zeigt die berechnete verfügbar-Zahl an, ohne die Seite neu laden zu müssen).</w:t>
@@ -1879,6 +1783,7 @@
       <w:r>
         <w:rPr>
           <w:rFonts w:ascii="Arial" w:hAnsi="Arial" w:cs="Arial"/>
+          <w:noProof/>
           <w:shd w:val="clear" w:color="auto" w:fill="8DB3E2" w:themeFill="text2" w:themeFillTint="66"/>
           <w:lang w:val="de-DE"/>
         </w:rPr>
@@ -1922,6 +1827,7 @@
       <w:r>
         <w:rPr>
           <w:rFonts w:ascii="Arial" w:hAnsi="Arial" w:cs="Arial"/>
+          <w:noProof/>
           <w:shd w:val="clear" w:color="auto" w:fill="8DB3E2" w:themeFill="text2" w:themeFillTint="66"/>
           <w:lang w:val="de-DE"/>
         </w:rPr>
@@ -4326,6 +4232,7 @@
   <w:style w:type="character" w:default="1" w:styleId="Absatz-Standardschriftart">
     <w:name w:val="Default Paragraph Font"/>
     <w:uiPriority w:val="1"/>
+    <w:semiHidden/>
     <w:unhideWhenUsed/>
   </w:style>
   <w:style w:type="table" w:default="1" w:styleId="NormaleTabelle">
